--- a/SpecificationPayment.docx
+++ b/SpecificationPayment.docx
@@ -112,7 +112,7 @@
         <w:tab/>
       </w:r>
       <w:r>
-        <w:t>Заказать ассортименты</w:t>
+        <w:t>Система формирует корзину</w:t>
       </w:r>
       <w:r>
         <w:t>.</w:t>
@@ -245,10 +245,12 @@
           <w:numId w:val="1"/>
         </w:numPr>
       </w:pPr>
+      <w:bookmarkStart w:id="0" w:name="_GoBack"/>
       <w:r>
         <w:t>Система высылает код пользователю</w:t>
       </w:r>
     </w:p>
+    <w:bookmarkEnd w:id="0"/>
     <w:p>
       <w:pPr>
         <w:ind w:left="360"/>
@@ -256,8 +258,6 @@
           <w:lang w:val="en-US"/>
         </w:rPr>
       </w:pPr>
-      <w:bookmarkStart w:id="0" w:name="_GoBack"/>
-      <w:bookmarkEnd w:id="0"/>
     </w:p>
     <w:p>
       <w:pPr>
